--- a/Document/付费流程相关/收费道具清单.docx
+++ b/Document/付费流程相关/收费道具清单.docx
@@ -18,22 +18,461 @@
         </w:rPr>
         <w:t>配合。</w:t>
       </w:r>
+    </w:p>
+    <w:p/>
+    <w:p>
+      <w:r>
+        <w:rPr>
+          <w:rFonts w:hint="eastAsia"/>
+        </w:rPr>
+        <w:t>一、</w:t>
+      </w:r>
+      <w:r>
+        <w:rPr>
+          <w:rFonts w:hint="eastAsia"/>
+        </w:rPr>
+        <w:t>游戏开始：</w:t>
+      </w:r>
+    </w:p>
+    <w:p>
+      <w:r>
+        <w:t>A</w:t>
+      </w:r>
+      <w:r>
+        <w:t>）</w:t>
+      </w:r>
+      <w:r>
+        <w:t>LV.5</w:t>
+      </w:r>
+      <w:r>
+        <w:rPr>
+          <w:rFonts w:hint="eastAsia"/>
+        </w:rPr>
+        <w:t>解锁：</w:t>
+      </w:r>
+      <w:r>
+        <w:t>70</w:t>
+      </w:r>
+      <w:r>
+        <w:rPr>
+          <w:rFonts w:hint="eastAsia"/>
+        </w:rPr>
+        <w:t>，</w:t>
+      </w:r>
+      <w:r>
+        <w:t xml:space="preserve">+7 </w:t>
+      </w:r>
+      <w:r>
+        <w:rPr>
+          <w:rFonts w:hint="eastAsia"/>
+        </w:rPr>
+        <w:t>额外移动次数，令游戏一开始原本的移动限制步数多加</w:t>
+      </w:r>
+      <w:r>
+        <w:t>7</w:t>
+      </w:r>
+      <w:r>
+        <w:rPr>
+          <w:rFonts w:hint="eastAsia"/>
+        </w:rPr>
+        <w:t>次移动。</w:t>
+      </w:r>
+    </w:p>
+    <w:p>
+      <w:r>
+        <w:t>B</w:t>
+      </w:r>
+      <w:r>
+        <w:t>）</w:t>
+      </w:r>
+      <w:r>
+        <w:t>Lv.11</w:t>
+      </w:r>
+      <w:r>
+        <w:rPr>
+          <w:rFonts w:hint="eastAsia"/>
+        </w:rPr>
+        <w:t>解锁：</w:t>
+      </w:r>
+      <w:r>
+        <w:t>50</w:t>
+      </w:r>
+      <w:r>
+        <w:rPr>
+          <w:rFonts w:hint="eastAsia"/>
+        </w:rPr>
+        <w:t>，彩虹果冻，勾选后令游戏一开始就拥有</w:t>
+      </w:r>
+      <w:r>
+        <w:rPr>
+          <w:rFonts w:hint="eastAsia"/>
+        </w:rPr>
+        <w:t>彩虹果冻</w:t>
+      </w:r>
+      <w:r>
+        <w:rPr>
+          <w:rFonts w:hint="eastAsia"/>
+        </w:rPr>
+        <w:t>。</w:t>
+      </w:r>
+    </w:p>
+    <w:p>
+      <w:r>
+        <w:t>C</w:t>
+      </w:r>
+      <w:r>
+        <w:t>）</w:t>
+      </w:r>
+      <w:r>
+        <w:t>LV.15</w:t>
+      </w:r>
+      <w:r>
+        <w:rPr>
+          <w:rFonts w:hint="eastAsia"/>
+        </w:rPr>
+        <w:t>解锁：</w:t>
+      </w:r>
+      <w:r>
+        <w:t>70</w:t>
+      </w:r>
+      <w:r>
+        <w:rPr>
+          <w:rFonts w:hint="eastAsia"/>
+        </w:rPr>
+        <w:t>，</w:t>
+      </w:r>
+      <w:r>
+        <w:t>20</w:t>
+      </w:r>
+      <w:r>
+        <w:rPr>
+          <w:rFonts w:hint="eastAsia"/>
+        </w:rPr>
+        <w:t>秒额外时间，令时间限制关卡一开始</w:t>
+      </w:r>
+      <w:r>
+        <w:t>+20</w:t>
+      </w:r>
+      <w:r>
+        <w:rPr>
+          <w:rFonts w:hint="eastAsia"/>
+        </w:rPr>
+        <w:t>秒的时间。</w:t>
+      </w:r>
+    </w:p>
+    <w:p>
+      <w:r>
+        <w:t>D</w:t>
+      </w:r>
+      <w:r>
+        <w:t>）</w:t>
+      </w:r>
+      <w:r>
+        <w:t>LV.20</w:t>
+      </w:r>
+      <w:r>
+        <w:rPr>
+          <w:rFonts w:hint="eastAsia"/>
+        </w:rPr>
+        <w:t>解锁：</w:t>
+      </w:r>
+      <w:r>
+        <w:t>7</w:t>
+      </w:r>
+      <w:r>
+        <w:t>0</w:t>
+      </w:r>
+      <w:r>
+        <w:rPr>
+          <w:rFonts w:hint="eastAsia"/>
+        </w:rPr>
+        <w:t>，</w:t>
+      </w:r>
+      <w:r>
+        <w:rPr>
+          <w:rFonts w:hint="eastAsia"/>
+        </w:rPr>
+        <w:t>星星魔法棒，可以让关卡中获得的分数成为原来的</w:t>
+      </w:r>
+      <w:r>
+        <w:rPr>
+          <w:rFonts w:hint="eastAsia"/>
+        </w:rPr>
+        <w:t>1.2</w:t>
+      </w:r>
+      <w:r>
+        <w:rPr>
+          <w:rFonts w:hint="eastAsia"/>
+        </w:rPr>
+        <w:t>倍</w:t>
+      </w:r>
+      <w:r>
+        <w:rPr>
+          <w:rFonts w:hint="eastAsia"/>
+        </w:rPr>
+        <w:t>。</w:t>
+      </w:r>
+    </w:p>
+    <w:p/>
+    <w:p>
+      <w:r>
+        <w:t>步数关卡默认排序：</w:t>
+      </w:r>
+    </w:p>
+    <w:p>
+      <w:r>
+        <w:rPr>
+          <w:rFonts w:hint="eastAsia"/>
+        </w:rPr>
+        <w:t>A</w:t>
+      </w:r>
+      <w:r>
+        <w:rPr>
+          <w:rFonts w:hint="eastAsia"/>
+        </w:rPr>
+        <w:t>、</w:t>
+      </w:r>
+      <w:r>
+        <w:rPr>
+          <w:rFonts w:hint="eastAsia"/>
+        </w:rPr>
+        <w:t>B</w:t>
+      </w:r>
+      <w:r>
+        <w:rPr>
+          <w:rFonts w:hint="eastAsia"/>
+        </w:rPr>
+        <w:t>、</w:t>
+      </w:r>
+      <w:r>
+        <w:rPr>
+          <w:rFonts w:hint="eastAsia"/>
+        </w:rPr>
+        <w:t>D</w:t>
+      </w:r>
+    </w:p>
+    <w:p>
+      <w:r>
+        <w:t>时间关卡默认排序：</w:t>
+      </w:r>
+    </w:p>
+    <w:p>
+      <w:r>
+        <w:rPr>
+          <w:rFonts w:hint="eastAsia"/>
+        </w:rPr>
+        <w:t>C</w:t>
+      </w:r>
+      <w:r>
+        <w:rPr>
+          <w:rFonts w:hint="eastAsia"/>
+        </w:rPr>
+        <w:t>、</w:t>
+      </w:r>
+      <w:r>
+        <w:rPr>
+          <w:rFonts w:hint="eastAsia"/>
+        </w:rPr>
+        <w:t>B</w:t>
+      </w:r>
+      <w:r>
+        <w:rPr>
+          <w:rFonts w:hint="eastAsia"/>
+        </w:rPr>
+        <w:t>、</w:t>
+      </w:r>
+      <w:r>
+        <w:rPr>
+          <w:rFonts w:hint="eastAsia"/>
+        </w:rPr>
+        <w:t>D</w:t>
+      </w:r>
+    </w:p>
+    <w:p/>
+    <w:p>
+      <w:r>
+        <w:rPr>
+          <w:rFonts w:hint="eastAsia"/>
+        </w:rPr>
+        <w:t>二、</w:t>
+      </w:r>
+      <w:r>
+        <w:rPr>
+          <w:rFonts w:hint="eastAsia"/>
+        </w:rPr>
+        <w:t>游戏过程中</w:t>
+      </w:r>
+    </w:p>
+    <w:p>
+      <w:r>
+        <w:t>A</w:t>
+      </w:r>
+      <w:r>
+        <w:t>）</w:t>
+      </w:r>
+      <w:r>
+        <w:t>LV.</w:t>
+      </w:r>
+      <w:r>
+        <w:t>5</w:t>
+      </w:r>
+      <w:r>
+        <w:rPr>
+          <w:rFonts w:hint="eastAsia"/>
+        </w:rPr>
+        <w:t>解锁：</w:t>
+      </w:r>
+      <w:r>
+        <w:t>9</w:t>
+      </w:r>
       <w:bookmarkStart w:id="0" w:name="_GoBack"/>
       <w:bookmarkEnd w:id="0"/>
+      <w:r>
+        <w:t>0</w:t>
+      </w:r>
+      <w:r>
+        <w:rPr>
+          <w:rFonts w:hint="eastAsia"/>
+        </w:rPr>
+        <w:t>，</w:t>
+      </w:r>
+      <w:r>
+        <w:t>重新排列所有块</w:t>
+      </w:r>
+      <w:r>
+        <w:rPr>
+          <w:rFonts w:hint="eastAsia"/>
+        </w:rPr>
+        <w:t>，</w:t>
+      </w:r>
+      <w:r>
+        <w:rPr>
+          <w:rFonts w:hint="eastAsia"/>
+        </w:rPr>
+        <w:t>和</w:t>
+      </w:r>
+      <w:r>
+        <w:rPr>
+          <w:rFonts w:hint="eastAsia"/>
+        </w:rPr>
+        <w:t>Resorting</w:t>
+      </w:r>
+      <w:r>
+        <w:rPr>
+          <w:rFonts w:hint="eastAsia"/>
+        </w:rPr>
+        <w:t>的功能一样</w:t>
+      </w:r>
+      <w:r>
+        <w:rPr>
+          <w:rFonts w:hint="eastAsia"/>
+        </w:rPr>
+        <w:t>。</w:t>
+      </w:r>
+    </w:p>
+    <w:p>
+      <w:r>
+        <w:t>B</w:t>
+      </w:r>
+      <w:r>
+        <w:t>）</w:t>
+      </w:r>
+      <w:r>
+        <w:t>Lv.</w:t>
+      </w:r>
+      <w:r>
+        <w:t>15</w:t>
+      </w:r>
+      <w:r>
+        <w:rPr>
+          <w:rFonts w:hint="eastAsia"/>
+        </w:rPr>
+        <w:t>解锁：</w:t>
+      </w:r>
+      <w:r>
+        <w:t>50</w:t>
+      </w:r>
+      <w:r>
+        <w:rPr>
+          <w:rFonts w:hint="eastAsia"/>
+        </w:rPr>
+        <w:t>，金手指，可以敲碎单一的糖果。</w:t>
+      </w:r>
+    </w:p>
+    <w:p>
+      <w:r>
+        <w:t>C</w:t>
+      </w:r>
+      <w:r>
+        <w:t>）</w:t>
+      </w:r>
+      <w:r>
+        <w:t>LV.20</w:t>
+      </w:r>
+      <w:r>
+        <w:rPr>
+          <w:rFonts w:hint="eastAsia"/>
+        </w:rPr>
+        <w:t>解锁：</w:t>
+      </w:r>
+      <w:r>
+        <w:t>50</w:t>
+      </w:r>
+      <w:r>
+        <w:rPr>
+          <w:rFonts w:hint="eastAsia"/>
+        </w:rPr>
+        <w:t>，巧克力封印，</w:t>
+      </w:r>
+      <w:r>
+        <w:t>7</w:t>
+      </w:r>
+      <w:r>
+        <w:rPr>
+          <w:rFonts w:hint="eastAsia"/>
+        </w:rPr>
+        <w:t>步之内巧克力不增长。使用之后，整个画面会闪烁。</w:t>
+      </w:r>
+    </w:p>
+    <w:p>
+      <w:r>
+        <w:t>D</w:t>
+      </w:r>
+      <w:r>
+        <w:t>）</w:t>
+      </w:r>
+      <w:r>
+        <w:t>LV.20</w:t>
+      </w:r>
+      <w:r>
+        <w:rPr>
+          <w:rFonts w:hint="eastAsia"/>
+        </w:rPr>
+        <w:t>解锁：</w:t>
+      </w:r>
+      <w:r>
+        <w:t>70</w:t>
+      </w:r>
+      <w:r>
+        <w:rPr>
+          <w:rFonts w:hint="eastAsia"/>
+        </w:rPr>
+        <w:t>，时间暂停，</w:t>
+      </w:r>
+      <w:r>
+        <w:t>5</w:t>
+      </w:r>
+      <w:r>
+        <w:rPr>
+          <w:rFonts w:hint="eastAsia"/>
+        </w:rPr>
+        <w:t>步之内时间不会流逝。使用之后，整个画面会闪烁。</w:t>
+      </w:r>
     </w:p>
     <w:p/>
     <w:p>
       <w:r>
-        <w:rPr>
-          <w:rFonts w:hint="eastAsia"/>
-        </w:rPr>
-        <w:t>一、</w:t>
-      </w:r>
-      <w:r>
-        <w:rPr>
-          <w:rFonts w:hint="eastAsia"/>
-        </w:rPr>
-        <w:t>游戏开始：</w:t>
+        <w:t>步数关卡默认排序：</w:t>
       </w:r>
     </w:p>
     <w:p>
@@ -41,10 +480,107 @@
         <w:t>A</w:t>
       </w:r>
       <w:r>
+        <w:rPr>
+          <w:rFonts w:hint="eastAsia"/>
+        </w:rPr>
+        <w:t>、</w:t>
+      </w:r>
+      <w:r>
+        <w:t>C</w:t>
+      </w:r>
+      <w:r>
+        <w:rPr>
+          <w:rFonts w:hint="eastAsia"/>
+        </w:rPr>
+        <w:t>、</w:t>
+      </w:r>
+      <w:r>
+        <w:t>B</w:t>
+      </w:r>
+      <w:r>
+        <w:rPr>
+          <w:rFonts w:hint="eastAsia"/>
+        </w:rPr>
+        <w:t>（如果关卡有巧克力）</w:t>
+      </w:r>
+      <w:r>
+        <w:rPr>
+          <w:rFonts w:hint="eastAsia"/>
+        </w:rPr>
+        <w:t>A</w:t>
+      </w:r>
+      <w:r>
+        <w:rPr>
+          <w:rFonts w:hint="eastAsia"/>
+        </w:rPr>
+        <w:t>、</w:t>
+      </w:r>
+      <w:r>
+        <w:t>B</w:t>
+      </w:r>
+      <w:r>
+        <w:rPr>
+          <w:rFonts w:hint="eastAsia"/>
+        </w:rPr>
+        <w:t>（如果关卡没有巧克力）</w:t>
+      </w:r>
+    </w:p>
+    <w:p>
+      <w:r>
+        <w:t>时间关卡默认排序：</w:t>
+      </w:r>
+    </w:p>
+    <w:p>
+      <w:r>
+        <w:t>A</w:t>
+      </w:r>
+      <w:r>
+        <w:rPr>
+          <w:rFonts w:hint="eastAsia"/>
+        </w:rPr>
+        <w:t>、</w:t>
+      </w:r>
+      <w:r>
+        <w:t>B</w:t>
+      </w:r>
+      <w:r>
+        <w:rPr>
+          <w:rFonts w:hint="eastAsia"/>
+        </w:rPr>
+        <w:t>、</w:t>
+      </w:r>
+      <w:r>
+        <w:t>D</w:t>
+      </w:r>
+    </w:p>
+    <w:p/>
+    <w:p/>
+    <w:p>
+      <w:r>
+        <w:rPr>
+          <w:rFonts w:hint="eastAsia"/>
+        </w:rPr>
+        <w:t>三、</w:t>
+      </w:r>
+      <w:r>
+        <w:rPr>
+          <w:rFonts w:hint="eastAsia"/>
+        </w:rPr>
+        <w:t>游戏结束时：</w:t>
+      </w:r>
+    </w:p>
+    <w:p>
+      <w:r>
+        <w:t>A</w:t>
+      </w:r>
+      <w:r>
         <w:t>）</w:t>
       </w:r>
       <w:r>
-        <w:t>LV.5</w:t>
+        <w:t>LV.</w:t>
+      </w:r>
+      <w:r>
+        <w:t>5</w:t>
       </w:r>
       <w:r>
         <w:rPr>
@@ -62,7 +598,7 @@
         <w:t>，</w:t>
       </w:r>
       <w:r>
-        <w:t xml:space="preserve">+7 </w:t>
+        <w:t xml:space="preserve">+5 </w:t>
       </w:r>
       <w:r>
         <w:rPr>
@@ -71,7 +607,7 @@
         <w:t>额外移动次数，令游戏一开始原本的移动限制步数多加</w:t>
       </w:r>
       <w:r>
-        <w:t>7</w:t>
+        <w:t>5</w:t>
       </w:r>
       <w:r>
         <w:rPr>
@@ -88,7 +624,7 @@
         <w:t>）</w:t>
       </w:r>
       <w:r>
-        <w:t>Lv.11</w:t>
+        <w:t>LV.25</w:t>
       </w:r>
       <w:r>
         <w:rPr>
@@ -97,44 +633,6 @@
         <w:t>解锁：</w:t>
       </w:r>
       <w:r>
-        <w:t>50</w:t>
-      </w:r>
-      <w:r>
-        <w:rPr>
-          <w:rFonts w:hint="eastAsia"/>
-        </w:rPr>
-        <w:t>，彩虹果冻，勾选后令游戏一开始就拥有</w:t>
-      </w:r>
-      <w:r>
-        <w:rPr>
-          <w:rFonts w:hint="eastAsia"/>
-        </w:rPr>
-        <w:t>彩虹果冻</w:t>
-      </w:r>
-      <w:r>
-        <w:rPr>
-          <w:rFonts w:hint="eastAsia"/>
-        </w:rPr>
-        <w:t>。</w:t>
-      </w:r>
-    </w:p>
-    <w:p>
-      <w:r>
-        <w:t>C</w:t>
-      </w:r>
-      <w:r>
-        <w:t>）</w:t>
-      </w:r>
-      <w:r>
-        <w:t>LV.15</w:t>
-      </w:r>
-      <w:r>
-        <w:rPr>
-          <w:rFonts w:hint="eastAsia"/>
-        </w:rPr>
-        <w:t>解锁：</w:t>
-      </w:r>
-      <w:r>
         <w:t>70</w:t>
       </w:r>
       <w:r>
@@ -144,7 +642,7 @@
         <w:t>，</w:t>
       </w:r>
       <w:r>
-        <w:t>20</w:t>
+        <w:t>+15</w:t>
       </w:r>
       <w:r>
         <w:rPr>
@@ -153,7 +651,7 @@
         <w:t>秒额外时间，令时间限制关卡一开始</w:t>
       </w:r>
       <w:r>
-        <w:t>+20</w:t>
+        <w:t>+15</w:t>
       </w:r>
       <w:r>
         <w:rPr>
@@ -162,59 +660,6 @@
         <w:t>秒的时间。</w:t>
       </w:r>
     </w:p>
-    <w:p>
-      <w:r>
-        <w:t>D</w:t>
-      </w:r>
-      <w:r>
-        <w:t>）</w:t>
-      </w:r>
-      <w:r>
-        <w:t>LV.20</w:t>
-      </w:r>
-      <w:r>
-        <w:rPr>
-          <w:rFonts w:hint="eastAsia"/>
-        </w:rPr>
-        <w:t>解锁：</w:t>
-      </w:r>
-      <w:r>
-        <w:t>7</w:t>
-      </w:r>
-      <w:r>
-        <w:t>0</w:t>
-      </w:r>
-      <w:r>
-        <w:rPr>
-          <w:rFonts w:hint="eastAsia"/>
-        </w:rPr>
-        <w:t>，</w:t>
-      </w:r>
-      <w:r>
-        <w:rPr>
-          <w:rFonts w:hint="eastAsia"/>
-        </w:rPr>
-        <w:t>星星魔法棒，可以让关卡中获得的分数成为原来的</w:t>
-      </w:r>
-      <w:r>
-        <w:rPr>
-          <w:rFonts w:hint="eastAsia"/>
-        </w:rPr>
-        <w:t>1.2</w:t>
-      </w:r>
-      <w:r>
-        <w:rPr>
-          <w:rFonts w:hint="eastAsia"/>
-        </w:rPr>
-        <w:t>倍</w:t>
-      </w:r>
-      <w:r>
-        <w:rPr>
-          <w:rFonts w:hint="eastAsia"/>
-        </w:rPr>
-        <w:t>。</w:t>
-      </w:r>
-    </w:p>
     <w:p/>
     <w:p>
       <w:r>
@@ -222,582 +667,30 @@
       </w:r>
     </w:p>
     <w:p>
-      <w:pPr>
-        <w:rPr>
-          <w:rFonts w:hint="eastAsia"/>
-        </w:rPr>
-      </w:pPr>
       <w:r>
         <w:rPr>
           <w:rFonts w:hint="eastAsia"/>
         </w:rPr>
         <w:t>A</w:t>
       </w:r>
-      <w:r>
-        <w:rPr>
-          <w:rFonts w:hint="eastAsia"/>
-        </w:rPr>
-        <w:t>、</w:t>
-      </w:r>
+    </w:p>
+    <w:p>
+      <w:r>
+        <w:t>时间关卡默认排序：</w:t>
+      </w:r>
+    </w:p>
+    <w:p>
       <w:r>
         <w:rPr>
           <w:rFonts w:hint="eastAsia"/>
         </w:rPr>
         <w:t>B</w:t>
       </w:r>
-      <w:r>
-        <w:rPr>
-          <w:rFonts w:hint="eastAsia"/>
-        </w:rPr>
-        <w:t>、</w:t>
-      </w:r>
-      <w:r>
-        <w:rPr>
-          <w:rFonts w:hint="eastAsia"/>
-        </w:rPr>
-        <w:t>D</w:t>
-      </w:r>
-    </w:p>
-    <w:p>
-      <w:r>
-        <w:t>时间关卡默认排序：</w:t>
-      </w:r>
-    </w:p>
-    <w:p>
-      <w:pPr>
-        <w:rPr>
-          <w:rFonts w:hint="eastAsia"/>
-        </w:rPr>
-      </w:pPr>
-      <w:r>
-        <w:rPr>
-          <w:rFonts w:hint="eastAsia"/>
-        </w:rPr>
-        <w:t>C</w:t>
-      </w:r>
-      <w:r>
-        <w:rPr>
-          <w:rFonts w:hint="eastAsia"/>
-        </w:rPr>
-        <w:t>、</w:t>
-      </w:r>
-      <w:r>
-        <w:rPr>
-          <w:rFonts w:hint="eastAsia"/>
-        </w:rPr>
-        <w:t>B</w:t>
-      </w:r>
-      <w:r>
-        <w:rPr>
-          <w:rFonts w:hint="eastAsia"/>
-        </w:rPr>
-        <w:t>、</w:t>
-      </w:r>
-      <w:r>
-        <w:rPr>
-          <w:rFonts w:hint="eastAsia"/>
-        </w:rPr>
-        <w:t>D</w:t>
-      </w:r>
     </w:p>
     <w:p/>
-    <w:p>
-      <w:r>
-        <w:rPr>
-          <w:rFonts w:hint="eastAsia"/>
-        </w:rPr>
-        <w:t>二、</w:t>
-      </w:r>
-      <w:r>
-        <w:rPr>
-          <w:rFonts w:hint="eastAsia"/>
-        </w:rPr>
-        <w:t>游戏过程中</w:t>
-      </w:r>
-    </w:p>
-    <w:p>
-      <w:r>
-        <w:t>A</w:t>
-      </w:r>
-      <w:r>
-        <w:t>）</w:t>
-      </w:r>
-      <w:r>
-        <w:t>LV.</w:t>
-      </w:r>
-      <w:r>
-        <w:t>5</w:t>
-      </w:r>
-      <w:r>
-        <w:rPr>
-          <w:rFonts w:hint="eastAsia"/>
-        </w:rPr>
-        <w:t>解锁：</w:t>
-      </w:r>
-      <w:r>
-        <w:t>70</w:t>
-      </w:r>
-      <w:r>
-        <w:rPr>
-          <w:rFonts w:hint="eastAsia"/>
-        </w:rPr>
-        <w:t>，</w:t>
-      </w:r>
-      <w:r>
-        <w:t xml:space="preserve">+5 </w:t>
-      </w:r>
-      <w:r>
-        <w:rPr>
-          <w:rFonts w:hint="eastAsia"/>
-        </w:rPr>
-        <w:t>额外移动次数，令游戏一开始原本的移动限制步数多加</w:t>
-      </w:r>
-      <w:r>
-        <w:t>5</w:t>
-      </w:r>
-      <w:r>
-        <w:rPr>
-          <w:rFonts w:hint="eastAsia"/>
-        </w:rPr>
-        <w:t>次移动。</w:t>
-      </w:r>
-    </w:p>
-    <w:p>
-      <w:r>
-        <w:t>B</w:t>
-      </w:r>
-      <w:r>
-        <w:t>）</w:t>
-      </w:r>
-      <w:r>
-        <w:t>LV.</w:t>
-      </w:r>
-      <w:r>
-        <w:t>11</w:t>
-      </w:r>
-      <w:r>
-        <w:rPr>
-          <w:rFonts w:hint="eastAsia"/>
-        </w:rPr>
-        <w:t>解锁：</w:t>
-      </w:r>
-      <w:r>
-        <w:t>70</w:t>
-      </w:r>
-      <w:r>
-        <w:rPr>
-          <w:rFonts w:hint="eastAsia"/>
-        </w:rPr>
-        <w:t>，</w:t>
-      </w:r>
-      <w:r>
-        <w:t>+15</w:t>
-      </w:r>
-      <w:r>
-        <w:rPr>
-          <w:rFonts w:hint="eastAsia"/>
-        </w:rPr>
-        <w:t>秒额外时间，令时间限制关卡一开始</w:t>
-      </w:r>
-      <w:r>
-        <w:t>+15</w:t>
-      </w:r>
-      <w:r>
-        <w:rPr>
-          <w:rFonts w:hint="eastAsia"/>
-        </w:rPr>
-        <w:t>秒的时间。</w:t>
-      </w:r>
-    </w:p>
-    <w:p>
-      <w:r>
-        <w:t>C</w:t>
-      </w:r>
-      <w:r>
-        <w:t>）</w:t>
-      </w:r>
-      <w:r>
-        <w:t>Lv.</w:t>
-      </w:r>
-      <w:r>
-        <w:t>15</w:t>
-      </w:r>
-      <w:r>
-        <w:rPr>
-          <w:rFonts w:hint="eastAsia"/>
-        </w:rPr>
-        <w:t>解锁：</w:t>
-      </w:r>
-      <w:r>
-        <w:t>50</w:t>
-      </w:r>
-      <w:r>
-        <w:rPr>
-          <w:rFonts w:hint="eastAsia"/>
-        </w:rPr>
-        <w:t>，金手指，可以敲碎单一的糖果。</w:t>
-      </w:r>
-    </w:p>
-    <w:p>
-      <w:r>
-        <w:t>D</w:t>
-      </w:r>
-      <w:r>
-        <w:t>）</w:t>
-      </w:r>
-      <w:r>
-        <w:t>LV.20</w:t>
-      </w:r>
-      <w:r>
-        <w:rPr>
-          <w:rFonts w:hint="eastAsia"/>
-        </w:rPr>
-        <w:t>解锁：</w:t>
-      </w:r>
-      <w:r>
-        <w:t>50</w:t>
-      </w:r>
-      <w:r>
-        <w:rPr>
-          <w:rFonts w:hint="eastAsia"/>
-        </w:rPr>
-        <w:t>，巧克力封印，</w:t>
-      </w:r>
-      <w:r>
-        <w:t>7</w:t>
-      </w:r>
-      <w:r>
-        <w:rPr>
-          <w:rFonts w:hint="eastAsia"/>
-        </w:rPr>
-        <w:t>步之内巧克力不增长。使用之后，整个画面会闪烁。</w:t>
-      </w:r>
-    </w:p>
-    <w:p>
-      <w:r>
-        <w:t>E</w:t>
-      </w:r>
-      <w:r>
-        <w:t>）</w:t>
-      </w:r>
-      <w:r>
-        <w:t>LV.20</w:t>
-      </w:r>
-      <w:r>
-        <w:rPr>
-          <w:rFonts w:hint="eastAsia"/>
-        </w:rPr>
-        <w:t>解锁：</w:t>
-      </w:r>
-      <w:r>
-        <w:t>70</w:t>
-      </w:r>
-      <w:r>
-        <w:rPr>
-          <w:rFonts w:hint="eastAsia"/>
-        </w:rPr>
-        <w:t>，</w:t>
-      </w:r>
-      <w:r>
-        <w:rPr>
-          <w:rFonts w:hint="eastAsia"/>
-        </w:rPr>
-        <w:t>时间暂停</w:t>
-      </w:r>
-      <w:r>
-        <w:rPr>
-          <w:rFonts w:hint="eastAsia"/>
-        </w:rPr>
-        <w:t>，</w:t>
-      </w:r>
-      <w:r>
-        <w:t>5</w:t>
-      </w:r>
-      <w:r>
-        <w:rPr>
-          <w:rFonts w:hint="eastAsia"/>
-        </w:rPr>
-        <w:t>步之内</w:t>
-      </w:r>
-      <w:r>
-        <w:rPr>
-          <w:rFonts w:hint="eastAsia"/>
-        </w:rPr>
-        <w:t>时间不会流逝。使用之后，整个画面会闪烁。</w:t>
-      </w:r>
-    </w:p>
     <w:p/>
     <w:p>
       <w:r>
-        <w:t>步数</w:t>
-      </w:r>
-      <w:r>
-        <w:t>关卡默认排序：</w:t>
-      </w:r>
-    </w:p>
-    <w:p>
-      <w:pPr>
-        <w:rPr>
-          <w:rFonts w:hint="eastAsia"/>
-        </w:rPr>
-      </w:pPr>
-      <w:r>
-        <w:t>A</w:t>
-      </w:r>
-      <w:r>
-        <w:rPr>
-          <w:rFonts w:hint="eastAsia"/>
-        </w:rPr>
-        <w:t>、</w:t>
-      </w:r>
-      <w:r>
-        <w:rPr>
-          <w:rFonts w:hint="eastAsia"/>
-        </w:rPr>
-        <w:t>D</w:t>
-      </w:r>
-      <w:r>
-        <w:rPr>
-          <w:rFonts w:hint="eastAsia"/>
-        </w:rPr>
-        <w:t>、</w:t>
-      </w:r>
-      <w:r>
-        <w:t>C</w:t>
-      </w:r>
-      <w:r>
-        <w:rPr>
-          <w:rFonts w:hint="eastAsia"/>
-        </w:rPr>
-        <w:t>（如果关卡有巧克力）</w:t>
-      </w:r>
-      <w:r>
-        <w:rPr>
-          <w:rFonts w:hint="eastAsia"/>
-        </w:rPr>
-        <w:t>A</w:t>
-      </w:r>
-      <w:r>
-        <w:rPr>
-          <w:rFonts w:hint="eastAsia"/>
-        </w:rPr>
-        <w:t>、</w:t>
-      </w:r>
-      <w:r>
-        <w:rPr>
-          <w:rFonts w:hint="eastAsia"/>
-        </w:rPr>
-        <w:t>C</w:t>
-      </w:r>
-      <w:r>
-        <w:rPr>
-          <w:rFonts w:hint="eastAsia"/>
-        </w:rPr>
-        <w:t>（如果关卡没有巧克力）</w:t>
-      </w:r>
-    </w:p>
-    <w:p>
-      <w:r>
-        <w:t>时间关卡默认排序：</w:t>
-      </w:r>
-    </w:p>
-    <w:p>
-      <w:pPr>
-        <w:rPr>
-          <w:rFonts w:hint="eastAsia"/>
-        </w:rPr>
-      </w:pPr>
-      <w:r>
-        <w:t>B</w:t>
-      </w:r>
-      <w:r>
-        <w:rPr>
-          <w:rFonts w:hint="eastAsia"/>
-        </w:rPr>
-        <w:t>、</w:t>
-      </w:r>
-      <w:r>
-        <w:t>C</w:t>
-      </w:r>
-      <w:r>
-        <w:rPr>
-          <w:rFonts w:hint="eastAsia"/>
-        </w:rPr>
-        <w:t>、</w:t>
-      </w:r>
-      <w:r>
-        <w:rPr>
-          <w:rFonts w:hint="eastAsia"/>
-        </w:rPr>
-        <w:t>E</w:t>
-      </w:r>
-    </w:p>
-    <w:p>
-      <w:pPr>
-        <w:rPr>
-          <w:rFonts w:hint="eastAsia"/>
-        </w:rPr>
-      </w:pPr>
-    </w:p>
-    <w:p>
-      <w:pPr>
-        <w:rPr>
-          <w:rFonts w:hint="eastAsia"/>
-        </w:rPr>
-      </w:pPr>
-    </w:p>
-    <w:p>
-      <w:r>
-        <w:rPr>
-          <w:rFonts w:hint="eastAsia"/>
-        </w:rPr>
-        <w:t>三、</w:t>
-      </w:r>
-      <w:r>
-        <w:rPr>
-          <w:rFonts w:hint="eastAsia"/>
-        </w:rPr>
-        <w:t>游戏结束时：</w:t>
-      </w:r>
-    </w:p>
-    <w:p>
-      <w:r>
-        <w:t>A</w:t>
-      </w:r>
-      <w:r>
-        <w:t>）</w:t>
-      </w:r>
-      <w:r>
-        <w:t>LV.</w:t>
-      </w:r>
-      <w:r>
-        <w:t>5</w:t>
-      </w:r>
-      <w:r>
-        <w:rPr>
-          <w:rFonts w:hint="eastAsia"/>
-        </w:rPr>
-        <w:t>解锁：</w:t>
-      </w:r>
-      <w:r>
-        <w:t>70</w:t>
-      </w:r>
-      <w:r>
-        <w:rPr>
-          <w:rFonts w:hint="eastAsia"/>
-        </w:rPr>
-        <w:t>，</w:t>
-      </w:r>
-      <w:r>
-        <w:t xml:space="preserve">+5 </w:t>
-      </w:r>
-      <w:r>
-        <w:rPr>
-          <w:rFonts w:hint="eastAsia"/>
-        </w:rPr>
-        <w:t>额外移动次数，令游戏一开始原本的移动限制步数多加</w:t>
-      </w:r>
-      <w:r>
-        <w:t>5</w:t>
-      </w:r>
-      <w:r>
-        <w:rPr>
-          <w:rFonts w:hint="eastAsia"/>
-        </w:rPr>
-        <w:t>次移动。</w:t>
-      </w:r>
-    </w:p>
-    <w:p>
-      <w:r>
-        <w:t>B</w:t>
-      </w:r>
-      <w:r>
-        <w:t>）</w:t>
-      </w:r>
-      <w:r>
-        <w:t>LV.25</w:t>
-      </w:r>
-      <w:r>
-        <w:rPr>
-          <w:rFonts w:hint="eastAsia"/>
-        </w:rPr>
-        <w:t>解锁：</w:t>
-      </w:r>
-      <w:r>
-        <w:t>70</w:t>
-      </w:r>
-      <w:r>
-        <w:rPr>
-          <w:rFonts w:hint="eastAsia"/>
-        </w:rPr>
-        <w:t>，</w:t>
-      </w:r>
-      <w:r>
-        <w:t>+15</w:t>
-      </w:r>
-      <w:r>
-        <w:rPr>
-          <w:rFonts w:hint="eastAsia"/>
-        </w:rPr>
-        <w:t>秒额外时间，令时间限制关卡一开始</w:t>
-      </w:r>
-      <w:r>
-        <w:t>+15</w:t>
-      </w:r>
-      <w:r>
-        <w:rPr>
-          <w:rFonts w:hint="eastAsia"/>
-        </w:rPr>
-        <w:t>秒的时间。</w:t>
-      </w:r>
-    </w:p>
-    <w:p/>
-    <w:p>
-      <w:r>
-        <w:t>步数关卡默认排序：</w:t>
-      </w:r>
-    </w:p>
-    <w:p>
-      <w:pPr>
-        <w:rPr>
-          <w:rFonts w:hint="eastAsia"/>
-        </w:rPr>
-      </w:pPr>
-      <w:r>
-        <w:rPr>
-          <w:rFonts w:hint="eastAsia"/>
-        </w:rPr>
-        <w:t>A</w:t>
-      </w:r>
-    </w:p>
-    <w:p>
-      <w:r>
-        <w:t>时间关卡默认排序：</w:t>
-      </w:r>
-    </w:p>
-    <w:p>
-      <w:pPr>
-        <w:rPr>
-          <w:rFonts w:hint="eastAsia"/>
-        </w:rPr>
-      </w:pPr>
-      <w:r>
-        <w:rPr>
-          <w:rFonts w:hint="eastAsia"/>
-        </w:rPr>
-        <w:t>B</w:t>
-      </w:r>
-    </w:p>
-    <w:p>
-      <w:pPr>
-        <w:rPr>
-          <w:rFonts w:hint="eastAsia"/>
-        </w:rPr>
-      </w:pPr>
-    </w:p>
-    <w:p/>
-    <w:p>
-      <w:r>
         <w:t>四、</w:t>
       </w:r>
       <w:r>
@@ -808,11 +701,6 @@
       </w:r>
     </w:p>
     <w:p>
-      <w:pPr>
-        <w:rPr>
-          <w:rFonts w:hint="eastAsia"/>
-        </w:rPr>
-      </w:pPr>
       <w:r>
         <w:t>+5</w:t>
       </w:r>
@@ -1636,7 +1524,7 @@
 </file>
 
 <file path=customXml/itemProps1.xml><?xml version="1.0" encoding="utf-8"?>
-<ds:datastoreItem xmlns:ds="http://schemas.openxmlformats.org/officeDocument/2006/customXml" ds:itemID="{6425F875-3793-4EB4-94A5-07F69B27C48A}">
+<ds:datastoreItem xmlns:ds="http://schemas.openxmlformats.org/officeDocument/2006/customXml" ds:itemID="{53A5BCFB-663F-4671-980E-FD599B213908}">
   <ds:schemaRefs>
     <ds:schemaRef ds:uri="http://schemas.openxmlformats.org/officeDocument/2006/bibliography"/>
   </ds:schemaRefs>

--- a/Document/付费流程相关/收费道具清单.docx
+++ b/Document/付费流程相关/收费道具清单.docx
@@ -325,10 +325,271 @@
       <w:r>
         <w:t>9</w:t>
       </w:r>
+      <w:r>
+        <w:t>0</w:t>
+      </w:r>
+      <w:r>
+        <w:rPr>
+          <w:rFonts w:hint="eastAsia"/>
+        </w:rPr>
+        <w:t>，</w:t>
+      </w:r>
+      <w:r>
+        <w:t>重新排列所有块</w:t>
+      </w:r>
+      <w:r>
+        <w:rPr>
+          <w:rFonts w:hint="eastAsia"/>
+        </w:rPr>
+        <w:t>，</w:t>
+      </w:r>
+      <w:r>
+        <w:rPr>
+          <w:rFonts w:hint="eastAsia"/>
+        </w:rPr>
+        <w:t>和</w:t>
+      </w:r>
+      <w:r>
+        <w:rPr>
+          <w:rFonts w:hint="eastAsia"/>
+        </w:rPr>
+        <w:t>Resorting</w:t>
+      </w:r>
+      <w:r>
+        <w:rPr>
+          <w:rFonts w:hint="eastAsia"/>
+        </w:rPr>
+        <w:t>的功能一样</w:t>
+      </w:r>
+      <w:r>
+        <w:rPr>
+          <w:rFonts w:hint="eastAsia"/>
+        </w:rPr>
+        <w:t>。</w:t>
+      </w:r>
+    </w:p>
+    <w:p>
+      <w:r>
+        <w:t>B</w:t>
+      </w:r>
+      <w:r>
+        <w:t>）</w:t>
+      </w:r>
+      <w:r>
+        <w:t>Lv.</w:t>
+      </w:r>
+      <w:r>
+        <w:t>15</w:t>
+      </w:r>
+      <w:r>
+        <w:rPr>
+          <w:rFonts w:hint="eastAsia"/>
+        </w:rPr>
+        <w:t>解锁：</w:t>
+      </w:r>
+      <w:r>
+        <w:t>50</w:t>
+      </w:r>
+      <w:r>
+        <w:rPr>
+          <w:rFonts w:hint="eastAsia"/>
+        </w:rPr>
+        <w:t>，金手指，可以敲碎单一的糖果。</w:t>
+      </w:r>
+    </w:p>
+    <w:p>
+      <w:r>
+        <w:t>C</w:t>
+      </w:r>
+      <w:r>
+        <w:t>）</w:t>
+      </w:r>
+      <w:r>
+        <w:t>LV.20</w:t>
+      </w:r>
+      <w:r>
+        <w:rPr>
+          <w:rFonts w:hint="eastAsia"/>
+        </w:rPr>
+        <w:t>解锁：</w:t>
+      </w:r>
+      <w:r>
+        <w:t>50</w:t>
+      </w:r>
+      <w:r>
+        <w:rPr>
+          <w:rFonts w:hint="eastAsia"/>
+        </w:rPr>
+        <w:t>，巧克力封印，</w:t>
+      </w:r>
+      <w:r>
+        <w:t>7</w:t>
+      </w:r>
+      <w:r>
+        <w:rPr>
+          <w:rFonts w:hint="eastAsia"/>
+        </w:rPr>
+        <w:t>步之内巧克力不增长。使用之后，整个画面会闪烁。</w:t>
+      </w:r>
+    </w:p>
+    <w:p>
+      <w:r>
+        <w:t>D</w:t>
+      </w:r>
+      <w:r>
+        <w:t>）</w:t>
+      </w:r>
+      <w:r>
+        <w:t>LV.20</w:t>
+      </w:r>
+      <w:r>
+        <w:rPr>
+          <w:rFonts w:hint="eastAsia"/>
+        </w:rPr>
+        <w:t>解锁：</w:t>
+      </w:r>
+      <w:r>
+        <w:t>70</w:t>
+      </w:r>
+      <w:r>
+        <w:rPr>
+          <w:rFonts w:hint="eastAsia"/>
+        </w:rPr>
+        <w:t>，时间暂停，</w:t>
+      </w:r>
+      <w:r>
+        <w:t>5</w:t>
+      </w:r>
+      <w:r>
+        <w:rPr>
+          <w:rFonts w:hint="eastAsia"/>
+        </w:rPr>
+        <w:t>步之内时间不会流逝。使用之后，整个画面会闪烁。</w:t>
+      </w:r>
+    </w:p>
+    <w:p/>
+    <w:p>
+      <w:r>
+        <w:t>步数关卡默认排序：</w:t>
+      </w:r>
+    </w:p>
+    <w:p>
+      <w:r>
+        <w:t>A</w:t>
+      </w:r>
+      <w:r>
+        <w:rPr>
+          <w:rFonts w:hint="eastAsia"/>
+        </w:rPr>
+        <w:t>、</w:t>
+      </w:r>
+      <w:r>
+        <w:t>C</w:t>
+      </w:r>
+      <w:r>
+        <w:rPr>
+          <w:rFonts w:hint="eastAsia"/>
+        </w:rPr>
+        <w:t>、</w:t>
+      </w:r>
+      <w:r>
+        <w:t>B</w:t>
+      </w:r>
+      <w:r>
+        <w:rPr>
+          <w:rFonts w:hint="eastAsia"/>
+        </w:rPr>
+        <w:t>（如果关卡有巧克力）</w:t>
+      </w:r>
+      <w:r>
+        <w:rPr>
+          <w:rFonts w:hint="eastAsia"/>
+        </w:rPr>
+        <w:t>A</w:t>
+      </w:r>
+      <w:r>
+        <w:rPr>
+          <w:rFonts w:hint="eastAsia"/>
+        </w:rPr>
+        <w:t>、</w:t>
+      </w:r>
+      <w:r>
+        <w:t>B</w:t>
+      </w:r>
+      <w:r>
+        <w:rPr>
+          <w:rFonts w:hint="eastAsia"/>
+        </w:rPr>
+        <w:t>（如果关卡没有巧克力）</w:t>
+      </w:r>
+    </w:p>
+    <w:p>
+      <w:r>
+        <w:t>时间关卡默认排序：</w:t>
+      </w:r>
+    </w:p>
+    <w:p>
+      <w:r>
+        <w:t>A</w:t>
+      </w:r>
+      <w:r>
+        <w:rPr>
+          <w:rFonts w:hint="eastAsia"/>
+        </w:rPr>
+        <w:t>、</w:t>
+      </w:r>
+      <w:r>
+        <w:t>B</w:t>
+      </w:r>
+      <w:r>
+        <w:rPr>
+          <w:rFonts w:hint="eastAsia"/>
+        </w:rPr>
+        <w:t>、</w:t>
+      </w:r>
+      <w:r>
+        <w:t>D</w:t>
+      </w:r>
+    </w:p>
+    <w:p/>
+    <w:p/>
+    <w:p>
+      <w:r>
+        <w:rPr>
+          <w:rFonts w:hint="eastAsia"/>
+        </w:rPr>
+        <w:t>三、</w:t>
+      </w:r>
+      <w:r>
+        <w:rPr>
+          <w:rFonts w:hint="eastAsia"/>
+        </w:rPr>
+        <w:t>游戏结束时：</w:t>
+      </w:r>
+    </w:p>
+    <w:p>
+      <w:r>
+        <w:t>A</w:t>
+      </w:r>
+      <w:r>
+        <w:t>）</w:t>
+      </w:r>
+      <w:r>
+        <w:t>LV.</w:t>
+      </w:r>
+      <w:r>
+        <w:t>1</w:t>
+      </w:r>
       <w:bookmarkStart w:id="0" w:name="_GoBack"/>
       <w:bookmarkEnd w:id="0"/>
       <w:r>
-        <w:t>0</w:t>
+        <w:rPr>
+          <w:rFonts w:hint="eastAsia"/>
+        </w:rPr>
+        <w:t>解锁：</w:t>
+      </w:r>
+      <w:r>
+        <w:t>70</w:t>
       </w:r>
       <w:r>
         <w:rPr>
@@ -337,37 +598,22 @@
         <w:t>，</w:t>
       </w:r>
       <w:r>
-        <w:t>重新排列所有块</w:t>
-      </w:r>
-      <w:r>
-        <w:rPr>
-          <w:rFonts w:hint="eastAsia"/>
-        </w:rPr>
-        <w:t>，</w:t>
-      </w:r>
-      <w:r>
-        <w:rPr>
-          <w:rFonts w:hint="eastAsia"/>
-        </w:rPr>
-        <w:t>和</w:t>
-      </w:r>
-      <w:r>
-        <w:rPr>
-          <w:rFonts w:hint="eastAsia"/>
-        </w:rPr>
-        <w:t>Resorting</w:t>
-      </w:r>
-      <w:r>
-        <w:rPr>
-          <w:rFonts w:hint="eastAsia"/>
-        </w:rPr>
-        <w:t>的功能一样</w:t>
-      </w:r>
-      <w:r>
-        <w:rPr>
-          <w:rFonts w:hint="eastAsia"/>
-        </w:rPr>
-        <w:t>。</w:t>
+        <w:t xml:space="preserve">+5 </w:t>
+      </w:r>
+      <w:r>
+        <w:rPr>
+          <w:rFonts w:hint="eastAsia"/>
+        </w:rPr>
+        <w:t>额外移动次数，令游戏一开始原本的移动限制步数多加</w:t>
+      </w:r>
+      <w:r>
+        <w:t>5</w:t>
+      </w:r>
+      <w:r>
+        <w:rPr>
+          <w:rFonts w:hint="eastAsia"/>
+        </w:rPr>
+        <w:t>次移动。</w:t>
       </w:r>
     </w:p>
     <w:p>
@@ -378,253 +624,10 @@
         <w:t>）</w:t>
       </w:r>
       <w:r>
-        <w:t>Lv.</w:t>
-      </w:r>
-      <w:r>
-        <w:t>15</w:t>
-      </w:r>
-      <w:r>
-        <w:rPr>
-          <w:rFonts w:hint="eastAsia"/>
-        </w:rPr>
-        <w:t>解锁：</w:t>
-      </w:r>
-      <w:r>
-        <w:t>50</w:t>
-      </w:r>
-      <w:r>
-        <w:rPr>
-          <w:rFonts w:hint="eastAsia"/>
-        </w:rPr>
-        <w:t>，金手指，可以敲碎单一的糖果。</w:t>
-      </w:r>
-    </w:p>
-    <w:p>
-      <w:r>
-        <w:t>C</w:t>
-      </w:r>
-      <w:r>
-        <w:t>）</w:t>
-      </w:r>
-      <w:r>
-        <w:t>LV.20</w:t>
-      </w:r>
-      <w:r>
-        <w:rPr>
-          <w:rFonts w:hint="eastAsia"/>
-        </w:rPr>
-        <w:t>解锁：</w:t>
-      </w:r>
-      <w:r>
-        <w:t>50</w:t>
-      </w:r>
-      <w:r>
-        <w:rPr>
-          <w:rFonts w:hint="eastAsia"/>
-        </w:rPr>
-        <w:t>，巧克力封印，</w:t>
-      </w:r>
-      <w:r>
-        <w:t>7</w:t>
-      </w:r>
-      <w:r>
-        <w:rPr>
-          <w:rFonts w:hint="eastAsia"/>
-        </w:rPr>
-        <w:t>步之内巧克力不增长。使用之后，整个画面会闪烁。</w:t>
-      </w:r>
-    </w:p>
-    <w:p>
-      <w:r>
-        <w:t>D</w:t>
-      </w:r>
-      <w:r>
-        <w:t>）</w:t>
-      </w:r>
-      <w:r>
-        <w:t>LV.20</w:t>
-      </w:r>
-      <w:r>
-        <w:rPr>
-          <w:rFonts w:hint="eastAsia"/>
-        </w:rPr>
-        <w:t>解锁：</w:t>
-      </w:r>
-      <w:r>
-        <w:t>70</w:t>
-      </w:r>
-      <w:r>
-        <w:rPr>
-          <w:rFonts w:hint="eastAsia"/>
-        </w:rPr>
-        <w:t>，时间暂停，</w:t>
-      </w:r>
-      <w:r>
-        <w:t>5</w:t>
-      </w:r>
-      <w:r>
-        <w:rPr>
-          <w:rFonts w:hint="eastAsia"/>
-        </w:rPr>
-        <w:t>步之内时间不会流逝。使用之后，整个画面会闪烁。</w:t>
-      </w:r>
-    </w:p>
-    <w:p/>
-    <w:p>
-      <w:r>
-        <w:t>步数关卡默认排序：</w:t>
-      </w:r>
-    </w:p>
-    <w:p>
-      <w:r>
-        <w:t>A</w:t>
-      </w:r>
-      <w:r>
-        <w:rPr>
-          <w:rFonts w:hint="eastAsia"/>
-        </w:rPr>
-        <w:t>、</w:t>
-      </w:r>
-      <w:r>
-        <w:t>C</w:t>
-      </w:r>
-      <w:r>
-        <w:rPr>
-          <w:rFonts w:hint="eastAsia"/>
-        </w:rPr>
-        <w:t>、</w:t>
-      </w:r>
-      <w:r>
-        <w:t>B</w:t>
-      </w:r>
-      <w:r>
-        <w:rPr>
-          <w:rFonts w:hint="eastAsia"/>
-        </w:rPr>
-        <w:t>（如果关卡有巧克力）</w:t>
-      </w:r>
-      <w:r>
-        <w:rPr>
-          <w:rFonts w:hint="eastAsia"/>
-        </w:rPr>
-        <w:t>A</w:t>
-      </w:r>
-      <w:r>
-        <w:rPr>
-          <w:rFonts w:hint="eastAsia"/>
-        </w:rPr>
-        <w:t>、</w:t>
-      </w:r>
-      <w:r>
-        <w:t>B</w:t>
-      </w:r>
-      <w:r>
-        <w:rPr>
-          <w:rFonts w:hint="eastAsia"/>
-        </w:rPr>
-        <w:t>（如果关卡没有巧克力）</w:t>
-      </w:r>
-    </w:p>
-    <w:p>
-      <w:r>
-        <w:t>时间关卡默认排序：</w:t>
-      </w:r>
-    </w:p>
-    <w:p>
-      <w:r>
-        <w:t>A</w:t>
-      </w:r>
-      <w:r>
-        <w:rPr>
-          <w:rFonts w:hint="eastAsia"/>
-        </w:rPr>
-        <w:t>、</w:t>
-      </w:r>
-      <w:r>
-        <w:t>B</w:t>
-      </w:r>
-      <w:r>
-        <w:rPr>
-          <w:rFonts w:hint="eastAsia"/>
-        </w:rPr>
-        <w:t>、</w:t>
-      </w:r>
-      <w:r>
-        <w:t>D</w:t>
-      </w:r>
-    </w:p>
-    <w:p/>
-    <w:p/>
-    <w:p>
-      <w:r>
-        <w:rPr>
-          <w:rFonts w:hint="eastAsia"/>
-        </w:rPr>
-        <w:t>三、</w:t>
-      </w:r>
-      <w:r>
-        <w:rPr>
-          <w:rFonts w:hint="eastAsia"/>
-        </w:rPr>
-        <w:t>游戏结束时：</w:t>
-      </w:r>
-    </w:p>
-    <w:p>
-      <w:r>
-        <w:t>A</w:t>
-      </w:r>
-      <w:r>
-        <w:t>）</w:t>
-      </w:r>
-      <w:r>
         <w:t>LV.</w:t>
       </w:r>
       <w:r>
-        <w:t>5</w:t>
-      </w:r>
-      <w:r>
-        <w:rPr>
-          <w:rFonts w:hint="eastAsia"/>
-        </w:rPr>
-        <w:t>解锁：</w:t>
-      </w:r>
-      <w:r>
-        <w:t>70</w:t>
-      </w:r>
-      <w:r>
-        <w:rPr>
-          <w:rFonts w:hint="eastAsia"/>
-        </w:rPr>
-        <w:t>，</w:t>
-      </w:r>
-      <w:r>
-        <w:t xml:space="preserve">+5 </w:t>
-      </w:r>
-      <w:r>
-        <w:rPr>
-          <w:rFonts w:hint="eastAsia"/>
-        </w:rPr>
-        <w:t>额外移动次数，令游戏一开始原本的移动限制步数多加</w:t>
-      </w:r>
-      <w:r>
-        <w:t>5</w:t>
-      </w:r>
-      <w:r>
-        <w:rPr>
-          <w:rFonts w:hint="eastAsia"/>
-        </w:rPr>
-        <w:t>次移动。</w:t>
-      </w:r>
-    </w:p>
-    <w:p>
-      <w:r>
-        <w:t>B</w:t>
-      </w:r>
-      <w:r>
-        <w:t>）</w:t>
-      </w:r>
-      <w:r>
-        <w:t>LV.25</w:t>
+        <w:t>1</w:t>
       </w:r>
       <w:r>
         <w:rPr>
@@ -1524,7 +1527,7 @@
 </file>
 
 <file path=customXml/itemProps1.xml><?xml version="1.0" encoding="utf-8"?>
-<ds:datastoreItem xmlns:ds="http://schemas.openxmlformats.org/officeDocument/2006/customXml" ds:itemID="{53A5BCFB-663F-4671-980E-FD599B213908}">
+<ds:datastoreItem xmlns:ds="http://schemas.openxmlformats.org/officeDocument/2006/customXml" ds:itemID="{28A282C1-56E9-456C-B3B0-8A2E02FD8D42}">
   <ds:schemaRefs>
     <ds:schemaRef ds:uri="http://schemas.openxmlformats.org/officeDocument/2006/bibliography"/>
   </ds:schemaRefs>
